--- a/Champions/Yugioh/Paradox.docx
+++ b/Champions/Yugioh/Paradox.docx
@@ -43,8 +43,8 @@
         </w:rPr>
       </w:pPr>
       <w:r>
-        <w:object w:dxaOrig="5304" w:dyaOrig="2996">
-          <v:rect xmlns:o="urn:schemas-microsoft-com:office:office" xmlns:v="urn:schemas-microsoft-com:vml" id="rectole0000000000" style="width:265.200000pt;height:149.800000pt" o:preferrelative="t" o:ole="">
+        <w:object w:dxaOrig="5365" w:dyaOrig="3037">
+          <v:rect xmlns:o="urn:schemas-microsoft-com:office:office" xmlns:v="urn:schemas-microsoft-com:vml" id="rectole0000000000" style="width:268.250000pt;height:151.850000pt" o:preferrelative="t" o:ole="">
             <o:lock v:ext="edit"/>
             <v:imagedata xmlns:r="http://schemas.openxmlformats.org/officeDocument/2006/relationships" r:id="docRId1" o:title=""/>
           </v:rect>
@@ -56,7 +56,7 @@
       <w:pPr>
         <w:spacing w:before="0" w:after="200" w:line="240"/>
         <w:ind w:right="0" w:left="0" w:firstLine="0"/>
-        <w:jc w:val="center"/>
+        <w:jc w:val="left"/>
         <w:rPr>
           <w:rFonts w:ascii="Calibri" w:hAnsi="Calibri" w:cs="Calibri" w:eastAsia="Calibri"/>
           <w:color w:val="auto"/>
@@ -82,7 +82,7 @@
       <w:pPr>
         <w:spacing w:before="0" w:after="200" w:line="240"/>
         <w:ind w:right="0" w:left="0" w:firstLine="0"/>
-        <w:jc w:val="center"/>
+        <w:jc w:val="left"/>
         <w:rPr>
           <w:rFonts w:ascii="Calibri" w:hAnsi="Calibri" w:cs="Calibri" w:eastAsia="Calibri"/>
           <w:color w:val="auto"/>
@@ -108,7 +108,7 @@
       <w:pPr>
         <w:spacing w:before="0" w:after="200" w:line="240"/>
         <w:ind w:right="0" w:left="0" w:firstLine="0"/>
-        <w:jc w:val="center"/>
+        <w:jc w:val="left"/>
         <w:rPr>
           <w:rFonts w:ascii="Calibri" w:hAnsi="Calibri" w:cs="Calibri" w:eastAsia="Calibri"/>
           <w:color w:val="auto"/>
@@ -134,7 +134,7 @@
       <w:pPr>
         <w:spacing w:before="0" w:after="200" w:line="240"/>
         <w:ind w:right="0" w:left="0" w:firstLine="0"/>
-        <w:jc w:val="center"/>
+        <w:jc w:val="left"/>
         <w:rPr>
           <w:rFonts w:ascii="Calibri" w:hAnsi="Calibri" w:cs="Calibri" w:eastAsia="Calibri"/>
           <w:color w:val="auto"/>
@@ -160,7 +160,7 @@
       <w:pPr>
         <w:spacing w:before="0" w:after="200" w:line="240"/>
         <w:ind w:right="0" w:left="0" w:firstLine="0"/>
-        <w:jc w:val="center"/>
+        <w:jc w:val="left"/>
         <w:rPr>
           <w:rFonts w:ascii="Calibri" w:hAnsi="Calibri" w:cs="Calibri" w:eastAsia="Calibri"/>
           <w:color w:val="auto"/>
@@ -186,7 +186,7 @@
       <w:pPr>
         <w:spacing w:before="0" w:after="200" w:line="240"/>
         <w:ind w:right="0" w:left="0" w:firstLine="0"/>
-        <w:jc w:val="center"/>
+        <w:jc w:val="left"/>
         <w:rPr>
           <w:rFonts w:ascii="Calibri" w:hAnsi="Calibri" w:cs="Calibri" w:eastAsia="Calibri"/>
           <w:color w:val="auto"/>
@@ -212,33 +212,33 @@
       <w:pPr>
         <w:spacing w:before="0" w:after="200" w:line="240"/>
         <w:ind w:right="0" w:left="0" w:firstLine="0"/>
-        <w:jc w:val="center"/>
-        <w:rPr>
-          <w:rFonts w:ascii="Calibri" w:hAnsi="Calibri" w:cs="Calibri" w:eastAsia="Calibri"/>
-          <w:color w:val="auto"/>
-          <w:spacing w:val="0"/>
-          <w:position w:val="0"/>
-          <w:sz w:val="22"/>
-          <w:shd w:fill="auto" w:val="clear"/>
-        </w:rPr>
-      </w:pPr>
-      <w:r>
-        <w:rPr>
-          <w:rFonts w:ascii="Calibri" w:hAnsi="Calibri" w:cs="Calibri" w:eastAsia="Calibri"/>
-          <w:color w:val="auto"/>
-          <w:spacing w:val="0"/>
-          <w:position w:val="0"/>
-          <w:sz w:val="22"/>
-          <w:shd w:fill="auto" w:val="clear"/>
-        </w:rPr>
-        <w:t xml:space="preserve">6. Malefic Parallel Gear - 0/5 if this monster is on the field you may tune it with Malefic Blue Eyes,Red Eyes or Malefic Stardust from your Hand to make Malefic Paradox Sin Dragon.</w:t>
-      </w:r>
-    </w:p>
-    <w:p>
-      <w:pPr>
-        <w:spacing w:before="0" w:after="200" w:line="240"/>
-        <w:ind w:right="0" w:left="0" w:firstLine="0"/>
-        <w:jc w:val="center"/>
+        <w:jc w:val="left"/>
+        <w:rPr>
+          <w:rFonts w:ascii="Calibri" w:hAnsi="Calibri" w:cs="Calibri" w:eastAsia="Calibri"/>
+          <w:color w:val="auto"/>
+          <w:spacing w:val="0"/>
+          <w:position w:val="0"/>
+          <w:sz w:val="22"/>
+          <w:shd w:fill="auto" w:val="clear"/>
+        </w:rPr>
+      </w:pPr>
+      <w:r>
+        <w:rPr>
+          <w:rFonts w:ascii="Calibri" w:hAnsi="Calibri" w:cs="Calibri" w:eastAsia="Calibri"/>
+          <w:color w:val="auto"/>
+          <w:spacing w:val="0"/>
+          <w:position w:val="0"/>
+          <w:sz w:val="22"/>
+          <w:shd w:fill="auto" w:val="clear"/>
+        </w:rPr>
+        <w:t xml:space="preserve">6. Malefic Parallel Gear - 0/5 if this monster is on the field you may tune it with Malefic Blue Eyes,Red Eyes or Malefic Stardust from your Hand to make Malefic Paradox Sin Dragon. Tuner</w:t>
+      </w:r>
+    </w:p>
+    <w:p>
+      <w:pPr>
+        <w:spacing w:before="0" w:after="200" w:line="240"/>
+        <w:ind w:right="0" w:left="0" w:firstLine="0"/>
+        <w:jc w:val="left"/>
         <w:rPr>
           <w:rFonts w:ascii="Calibri" w:hAnsi="Calibri" w:cs="Calibri" w:eastAsia="Calibri"/>
           <w:color w:val="auto"/>
@@ -264,241 +264,349 @@
       <w:pPr>
         <w:spacing w:before="0" w:after="200" w:line="240"/>
         <w:ind w:right="0" w:left="0" w:firstLine="0"/>
-        <w:jc w:val="center"/>
-        <w:rPr>
-          <w:rFonts w:ascii="Calibri" w:hAnsi="Calibri" w:cs="Calibri" w:eastAsia="Calibri"/>
-          <w:color w:val="auto"/>
-          <w:spacing w:val="0"/>
-          <w:position w:val="0"/>
-          <w:sz w:val="22"/>
-          <w:shd w:fill="auto" w:val="clear"/>
-        </w:rPr>
-      </w:pPr>
-      <w:r>
-        <w:rPr>
-          <w:rFonts w:ascii="Calibri" w:hAnsi="Calibri" w:cs="Calibri" w:eastAsia="Calibri"/>
-          <w:color w:val="auto"/>
-          <w:spacing w:val="0"/>
-          <w:position w:val="0"/>
-          <w:sz w:val="22"/>
-          <w:shd w:fill="auto" w:val="clear"/>
-        </w:rPr>
-        <w:t xml:space="preserve">Only 1x per deck</w:t>
-      </w:r>
-    </w:p>
-    <w:p>
-      <w:pPr>
-        <w:spacing w:before="0" w:after="200" w:line="240"/>
-        <w:ind w:right="0" w:left="0" w:firstLine="0"/>
-        <w:jc w:val="center"/>
-        <w:rPr>
-          <w:rFonts w:ascii="Calibri" w:hAnsi="Calibri" w:cs="Calibri" w:eastAsia="Calibri"/>
-          <w:color w:val="auto"/>
-          <w:spacing w:val="0"/>
-          <w:position w:val="0"/>
-          <w:sz w:val="22"/>
-          <w:shd w:fill="auto" w:val="clear"/>
-        </w:rPr>
-      </w:pPr>
-      <w:r>
-        <w:rPr>
-          <w:rFonts w:ascii="Calibri" w:hAnsi="Calibri" w:cs="Calibri" w:eastAsia="Calibri"/>
-          <w:color w:val="auto"/>
-          <w:spacing w:val="0"/>
-          <w:position w:val="0"/>
-          <w:sz w:val="22"/>
-          <w:shd w:fill="auto" w:val="clear"/>
-        </w:rPr>
-        <w:t xml:space="preserve">8. Malefic World - you may special summon any 1 Malefic World monster from your Hand or Deck,but their can only be one Malefic monster under your control.If this card is destroyed destroy all Malefic monsters.This card is permanent unless destroyed. If this card is on the field you may activate its effect and still attack that turn,if it was first activated last turn.Spell</w:t>
-      </w:r>
-    </w:p>
-    <w:p>
-      <w:pPr>
-        <w:spacing w:before="0" w:after="200" w:line="240"/>
-        <w:ind w:right="0" w:left="0" w:firstLine="0"/>
-        <w:jc w:val="center"/>
-        <w:rPr>
-          <w:rFonts w:ascii="Calibri" w:hAnsi="Calibri" w:cs="Calibri" w:eastAsia="Calibri"/>
-          <w:color w:val="auto"/>
-          <w:spacing w:val="0"/>
-          <w:position w:val="0"/>
-          <w:sz w:val="22"/>
-          <w:shd w:fill="auto" w:val="clear"/>
-        </w:rPr>
-      </w:pPr>
-      <w:r>
-        <w:rPr>
-          <w:rFonts w:ascii="Calibri" w:hAnsi="Calibri" w:cs="Calibri" w:eastAsia="Calibri"/>
-          <w:color w:val="auto"/>
-          <w:spacing w:val="0"/>
-          <w:position w:val="0"/>
-          <w:sz w:val="22"/>
-          <w:shd w:fill="auto" w:val="clear"/>
-        </w:rPr>
-        <w:t xml:space="preserve">9. Malefic Divide - special summon one Malefic monster from your graveyard ignoring all summoning conditions for it or Malefic Wolrd(eg.only one Malefic monster),it dies at the end of the turn. Spell</w:t>
-      </w:r>
-    </w:p>
-    <w:p>
-      <w:pPr>
-        <w:spacing w:before="0" w:after="200" w:line="240"/>
-        <w:ind w:right="0" w:left="0" w:firstLine="0"/>
-        <w:jc w:val="center"/>
-        <w:rPr>
-          <w:rFonts w:ascii="Calibri" w:hAnsi="Calibri" w:cs="Calibri" w:eastAsia="Calibri"/>
-          <w:color w:val="auto"/>
-          <w:spacing w:val="0"/>
-          <w:position w:val="0"/>
-          <w:sz w:val="22"/>
-          <w:shd w:fill="auto" w:val="clear"/>
-        </w:rPr>
-      </w:pPr>
-      <w:r>
-        <w:rPr>
-          <w:rFonts w:ascii="Calibri" w:hAnsi="Calibri" w:cs="Calibri" w:eastAsia="Calibri"/>
-          <w:color w:val="auto"/>
-          <w:spacing w:val="0"/>
-          <w:position w:val="0"/>
-          <w:sz w:val="22"/>
-          <w:shd w:fill="auto" w:val="clear"/>
-        </w:rPr>
-        <w:t xml:space="preserve">10. Sin Force - equip this to one monster,it is immune to all non-damage effects that your opponent uses.Trap</w:t>
-      </w:r>
-    </w:p>
-    <w:p>
-      <w:pPr>
-        <w:spacing w:before="0" w:after="200" w:line="240"/>
-        <w:ind w:right="0" w:left="0" w:firstLine="0"/>
-        <w:jc w:val="center"/>
-        <w:rPr>
-          <w:rFonts w:ascii="Calibri" w:hAnsi="Calibri" w:cs="Calibri" w:eastAsia="Calibri"/>
-          <w:color w:val="auto"/>
-          <w:spacing w:val="0"/>
-          <w:position w:val="0"/>
-          <w:sz w:val="22"/>
-          <w:shd w:fill="auto" w:val="clear"/>
-        </w:rPr>
-      </w:pPr>
-      <w:r>
-        <w:rPr>
-          <w:rFonts w:ascii="Calibri" w:hAnsi="Calibri" w:cs="Calibri" w:eastAsia="Calibri"/>
-          <w:color w:val="auto"/>
-          <w:spacing w:val="0"/>
-          <w:position w:val="0"/>
-          <w:sz w:val="22"/>
-          <w:shd w:fill="auto" w:val="clear"/>
-        </w:rPr>
-        <w:t xml:space="preserve">11. Sin Selector - remove from play 2 Sin Monsters in your Graveyard,draw any 2 sin cards from your deck. Spell</w:t>
-      </w:r>
-    </w:p>
-    <w:p>
-      <w:pPr>
-        <w:spacing w:before="0" w:after="200" w:line="240"/>
-        <w:ind w:right="0" w:left="0" w:firstLine="0"/>
-        <w:jc w:val="center"/>
-        <w:rPr>
-          <w:rFonts w:ascii="Calibri" w:hAnsi="Calibri" w:cs="Calibri" w:eastAsia="Calibri"/>
-          <w:color w:val="auto"/>
-          <w:spacing w:val="0"/>
-          <w:position w:val="0"/>
-          <w:sz w:val="22"/>
-          <w:shd w:fill="auto" w:val="clear"/>
-        </w:rPr>
-      </w:pPr>
-      <w:r>
-        <w:rPr>
-          <w:rFonts w:ascii="Calibri" w:hAnsi="Calibri" w:cs="Calibri" w:eastAsia="Calibri"/>
-          <w:color w:val="auto"/>
-          <w:spacing w:val="0"/>
-          <w:position w:val="0"/>
-          <w:sz w:val="22"/>
-          <w:shd w:fill="auto" w:val="clear"/>
-        </w:rPr>
-        <w:t xml:space="preserve">12. Malefic Claw Stream - if an Malefic monster you control is attacked deal its attack as damage to the attacker. Trap</w:t>
-      </w:r>
-    </w:p>
-    <w:p>
-      <w:pPr>
-        <w:spacing w:before="0" w:after="200" w:line="240"/>
-        <w:ind w:right="0" w:left="0" w:firstLine="0"/>
-        <w:jc w:val="center"/>
-        <w:rPr>
-          <w:rFonts w:ascii="Calibri" w:hAnsi="Calibri" w:cs="Calibri" w:eastAsia="Calibri"/>
-          <w:color w:val="auto"/>
-          <w:spacing w:val="0"/>
-          <w:position w:val="0"/>
-          <w:sz w:val="22"/>
-          <w:shd w:fill="auto" w:val="clear"/>
-        </w:rPr>
-      </w:pPr>
-      <w:r>
-        <w:rPr>
-          <w:rFonts w:ascii="Calibri" w:hAnsi="Calibri" w:cs="Calibri" w:eastAsia="Calibri"/>
-          <w:color w:val="auto"/>
-          <w:spacing w:val="0"/>
-          <w:position w:val="0"/>
-          <w:sz w:val="22"/>
-          <w:shd w:fill="auto" w:val="clear"/>
-        </w:rPr>
-        <w:t xml:space="preserve">13. Malefic Song - if an opponent just destroyed one of your Malefic Servants with his attack,you may draw 2 cards.Trap</w:t>
-      </w:r>
-    </w:p>
-    <w:p>
-      <w:pPr>
-        <w:spacing w:before="0" w:after="200" w:line="240"/>
-        <w:ind w:right="0" w:left="0" w:firstLine="0"/>
-        <w:jc w:val="center"/>
-        <w:rPr>
-          <w:rFonts w:ascii="Calibri" w:hAnsi="Calibri" w:cs="Calibri" w:eastAsia="Calibri"/>
-          <w:color w:val="auto"/>
-          <w:spacing w:val="0"/>
-          <w:position w:val="0"/>
-          <w:sz w:val="22"/>
-          <w:shd w:fill="auto" w:val="clear"/>
-        </w:rPr>
-      </w:pPr>
-      <w:r>
-        <w:rPr>
-          <w:rFonts w:ascii="Calibri" w:hAnsi="Calibri" w:cs="Calibri" w:eastAsia="Calibri"/>
-          <w:color w:val="auto"/>
-          <w:spacing w:val="0"/>
-          <w:position w:val="0"/>
-          <w:sz w:val="22"/>
-          <w:shd w:fill="auto" w:val="clear"/>
-        </w:rPr>
-        <w:t xml:space="preserve">14. Stardust Dragon - 25/20 Servant , this card is a Synchro monster , keep it separate from your deck,can only be s.summoned via effect of Malefic Paradox Dragon and no other ways.If any effect that would kill a target is activated you may remove from play Stardust Dragon from your field to negate it.If removed this way Stardust Dragon returns under your control at the start of the next Round of combat.</w:t>
-      </w:r>
-    </w:p>
-    <w:p>
-      <w:pPr>
-        <w:spacing w:before="0" w:after="200" w:line="240"/>
-        <w:ind w:right="0" w:left="0" w:firstLine="0"/>
-        <w:jc w:val="center"/>
-        <w:rPr>
-          <w:rFonts w:ascii="Calibri" w:hAnsi="Calibri" w:cs="Calibri" w:eastAsia="Calibri"/>
-          <w:color w:val="auto"/>
-          <w:spacing w:val="0"/>
-          <w:position w:val="0"/>
-          <w:sz w:val="22"/>
-          <w:shd w:fill="auto" w:val="clear"/>
-        </w:rPr>
-      </w:pPr>
-      <w:r>
-        <w:rPr>
-          <w:rFonts w:ascii="Calibri" w:hAnsi="Calibri" w:cs="Calibri" w:eastAsia="Calibri"/>
-          <w:color w:val="auto"/>
-          <w:spacing w:val="0"/>
-          <w:position w:val="0"/>
-          <w:sz w:val="22"/>
-          <w:shd w:fill="auto" w:val="clear"/>
-        </w:rPr>
-        <w:t xml:space="preserve">15.Joker Malefic Paradox Dragon - 40/40 this card is a Synchro monster , keep it separate from your deck,can only be s.summoned via effect of Parallel Gear and no other ways. </w:t>
-      </w:r>
-    </w:p>
-    <w:p>
-      <w:pPr>
-        <w:spacing w:before="0" w:after="200" w:line="240"/>
-        <w:ind w:right="0" w:left="0" w:firstLine="0"/>
-        <w:jc w:val="center"/>
+        <w:jc w:val="left"/>
+        <w:rPr>
+          <w:rFonts w:ascii="Calibri" w:hAnsi="Calibri" w:cs="Calibri" w:eastAsia="Calibri"/>
+          <w:color w:val="auto"/>
+          <w:spacing w:val="0"/>
+          <w:position w:val="0"/>
+          <w:sz w:val="22"/>
+          <w:shd w:fill="auto" w:val="clear"/>
+        </w:rPr>
+      </w:pPr>
+      <w:r>
+        <w:rPr>
+          <w:rFonts w:ascii="Calibri" w:hAnsi="Calibri" w:cs="Calibri" w:eastAsia="Calibri"/>
+          <w:color w:val="auto"/>
+          <w:spacing w:val="0"/>
+          <w:position w:val="0"/>
+          <w:sz w:val="22"/>
+          <w:shd w:fill="auto" w:val="clear"/>
+        </w:rPr>
+        <w:t xml:space="preserve">Joker : Blue Eyes White Dragon - 30/25 </w:t>
+      </w:r>
+    </w:p>
+    <w:p>
+      <w:pPr>
+        <w:spacing w:before="0" w:after="200" w:line="240"/>
+        <w:ind w:right="0" w:left="0" w:firstLine="0"/>
+        <w:jc w:val="left"/>
+        <w:rPr>
+          <w:rFonts w:ascii="Calibri" w:hAnsi="Calibri" w:cs="Calibri" w:eastAsia="Calibri"/>
+          <w:color w:val="auto"/>
+          <w:spacing w:val="0"/>
+          <w:position w:val="0"/>
+          <w:sz w:val="22"/>
+          <w:shd w:fill="auto" w:val="clear"/>
+        </w:rPr>
+      </w:pPr>
+      <w:r>
+        <w:rPr>
+          <w:rFonts w:ascii="Calibri" w:hAnsi="Calibri" w:cs="Calibri" w:eastAsia="Calibri"/>
+          <w:color w:val="auto"/>
+          <w:spacing w:val="0"/>
+          <w:position w:val="0"/>
+          <w:sz w:val="22"/>
+          <w:shd w:fill="auto" w:val="clear"/>
+        </w:rPr>
+        <w:t xml:space="preserve">Spells</w:t>
+      </w:r>
+    </w:p>
+    <w:p>
+      <w:pPr>
+        <w:spacing w:before="0" w:after="200" w:line="240"/>
+        <w:ind w:right="0" w:left="0" w:firstLine="0"/>
+        <w:jc w:val="left"/>
+        <w:rPr>
+          <w:rFonts w:ascii="Calibri" w:hAnsi="Calibri" w:cs="Calibri" w:eastAsia="Calibri"/>
+          <w:color w:val="auto"/>
+          <w:spacing w:val="0"/>
+          <w:position w:val="0"/>
+          <w:sz w:val="22"/>
+          <w:shd w:fill="auto" w:val="clear"/>
+        </w:rPr>
+      </w:pPr>
+      <w:r>
+        <w:rPr>
+          <w:rFonts w:ascii="Calibri" w:hAnsi="Calibri" w:cs="Calibri" w:eastAsia="Calibri"/>
+          <w:color w:val="auto"/>
+          <w:spacing w:val="0"/>
+          <w:position w:val="0"/>
+          <w:sz w:val="22"/>
+          <w:shd w:fill="auto" w:val="clear"/>
+        </w:rPr>
+        <w:t xml:space="preserve">8. Malefic World - you may special summon any 1 Malefic World monster from your Hand or Deck,but their can only be one Malefic monster under your control.If this card is destroyed destroy all Malefic monsters.This card is permanent unless destroyed . Field</w:t>
+      </w:r>
+    </w:p>
+    <w:p>
+      <w:pPr>
+        <w:spacing w:before="0" w:after="200" w:line="240"/>
+        <w:ind w:right="0" w:left="0" w:firstLine="0"/>
+        <w:jc w:val="left"/>
+        <w:rPr>
+          <w:rFonts w:ascii="Calibri" w:hAnsi="Calibri" w:cs="Calibri" w:eastAsia="Calibri"/>
+          <w:color w:val="auto"/>
+          <w:spacing w:val="0"/>
+          <w:position w:val="0"/>
+          <w:sz w:val="22"/>
+          <w:shd w:fill="auto" w:val="clear"/>
+        </w:rPr>
+      </w:pPr>
+      <w:r>
+        <w:rPr>
+          <w:rFonts w:ascii="Calibri" w:hAnsi="Calibri" w:cs="Calibri" w:eastAsia="Calibri"/>
+          <w:color w:val="auto"/>
+          <w:spacing w:val="0"/>
+          <w:position w:val="0"/>
+          <w:sz w:val="22"/>
+          <w:shd w:fill="auto" w:val="clear"/>
+        </w:rPr>
+        <w:t xml:space="preserve">9. Malefic Divide - special summon one Malefic monster from your graveyard ignoring all summoning conditions for it or Malefic Wolrd(eg.only one Malefic monster),it dies at the end of the turn. Shield</w:t>
+      </w:r>
+    </w:p>
+    <w:p>
+      <w:pPr>
+        <w:spacing w:before="0" w:after="200" w:line="240"/>
+        <w:ind w:right="0" w:left="0" w:firstLine="0"/>
+        <w:jc w:val="left"/>
+        <w:rPr>
+          <w:rFonts w:ascii="Calibri" w:hAnsi="Calibri" w:cs="Calibri" w:eastAsia="Calibri"/>
+          <w:color w:val="auto"/>
+          <w:spacing w:val="0"/>
+          <w:position w:val="0"/>
+          <w:sz w:val="22"/>
+          <w:shd w:fill="auto" w:val="clear"/>
+        </w:rPr>
+      </w:pPr>
+      <w:r>
+        <w:rPr>
+          <w:rFonts w:ascii="Calibri" w:hAnsi="Calibri" w:cs="Calibri" w:eastAsia="Calibri"/>
+          <w:color w:val="auto"/>
+          <w:spacing w:val="0"/>
+          <w:position w:val="0"/>
+          <w:sz w:val="22"/>
+          <w:shd w:fill="auto" w:val="clear"/>
+        </w:rPr>
+        <w:t xml:space="preserve">10. Sin Force - choose a monster and place a Sin Stack on it ,it is immune to all non-damage effects that your opponent uses while it has it . Shield</w:t>
+      </w:r>
+    </w:p>
+    <w:p>
+      <w:pPr>
+        <w:spacing w:before="0" w:after="200" w:line="240"/>
+        <w:ind w:right="0" w:left="0" w:firstLine="0"/>
+        <w:jc w:val="left"/>
+        <w:rPr>
+          <w:rFonts w:ascii="Calibri" w:hAnsi="Calibri" w:cs="Calibri" w:eastAsia="Calibri"/>
+          <w:color w:val="auto"/>
+          <w:spacing w:val="0"/>
+          <w:position w:val="0"/>
+          <w:sz w:val="22"/>
+          <w:shd w:fill="auto" w:val="clear"/>
+        </w:rPr>
+      </w:pPr>
+      <w:r>
+        <w:rPr>
+          <w:rFonts w:ascii="Calibri" w:hAnsi="Calibri" w:cs="Calibri" w:eastAsia="Calibri"/>
+          <w:color w:val="auto"/>
+          <w:spacing w:val="0"/>
+          <w:position w:val="0"/>
+          <w:sz w:val="22"/>
+          <w:shd w:fill="auto" w:val="clear"/>
+        </w:rPr>
+        <w:t xml:space="preserve">Ace : Sin Selector - remove from play 2 Sin Monsters corpses ,draw any 2 sin cards from your deck. Shield</w:t>
+      </w:r>
+    </w:p>
+    <w:p>
+      <w:pPr>
+        <w:spacing w:before="0" w:after="200" w:line="240"/>
+        <w:ind w:right="0" w:left="0" w:firstLine="0"/>
+        <w:jc w:val="left"/>
+        <w:rPr>
+          <w:rFonts w:ascii="Calibri" w:hAnsi="Calibri" w:cs="Calibri" w:eastAsia="Calibri"/>
+          <w:color w:val="auto"/>
+          <w:spacing w:val="0"/>
+          <w:position w:val="0"/>
+          <w:sz w:val="22"/>
+          <w:shd w:fill="auto" w:val="clear"/>
+        </w:rPr>
+      </w:pPr>
+      <w:r>
+        <w:rPr>
+          <w:rFonts w:ascii="Calibri" w:hAnsi="Calibri" w:cs="Calibri" w:eastAsia="Calibri"/>
+          <w:color w:val="auto"/>
+          <w:spacing w:val="0"/>
+          <w:position w:val="0"/>
+          <w:sz w:val="22"/>
+          <w:shd w:fill="auto" w:val="clear"/>
+        </w:rPr>
+        <w:t xml:space="preserve">Traps</w:t>
+      </w:r>
+    </w:p>
+    <w:p>
+      <w:pPr>
+        <w:spacing w:before="0" w:after="200" w:line="240"/>
+        <w:ind w:right="0" w:left="0" w:firstLine="0"/>
+        <w:jc w:val="left"/>
+        <w:rPr>
+          <w:rFonts w:ascii="Calibri" w:hAnsi="Calibri" w:cs="Calibri" w:eastAsia="Calibri"/>
+          <w:color w:val="auto"/>
+          <w:spacing w:val="0"/>
+          <w:position w:val="0"/>
+          <w:sz w:val="22"/>
+          <w:shd w:fill="auto" w:val="clear"/>
+        </w:rPr>
+      </w:pPr>
+      <w:r>
+        <w:rPr>
+          <w:rFonts w:ascii="Calibri" w:hAnsi="Calibri" w:cs="Calibri" w:eastAsia="Calibri"/>
+          <w:color w:val="auto"/>
+          <w:spacing w:val="0"/>
+          <w:position w:val="0"/>
+          <w:sz w:val="22"/>
+          <w:shd w:fill="auto" w:val="clear"/>
+        </w:rPr>
+        <w:t xml:space="preserve">Jack : Malefic Claw Stream - if an Malefic monster you control is attacked deal its attack as damage to the attacker. Counter</w:t>
+      </w:r>
+    </w:p>
+    <w:p>
+      <w:pPr>
+        <w:spacing w:before="0" w:after="200" w:line="240"/>
+        <w:ind w:right="0" w:left="0" w:firstLine="0"/>
+        <w:jc w:val="left"/>
+        <w:rPr>
+          <w:rFonts w:ascii="Calibri" w:hAnsi="Calibri" w:cs="Calibri" w:eastAsia="Calibri"/>
+          <w:color w:val="auto"/>
+          <w:spacing w:val="0"/>
+          <w:position w:val="0"/>
+          <w:sz w:val="22"/>
+          <w:shd w:fill="auto" w:val="clear"/>
+        </w:rPr>
+      </w:pPr>
+      <w:r>
+        <w:rPr>
+          <w:rFonts w:ascii="Calibri" w:hAnsi="Calibri" w:cs="Calibri" w:eastAsia="Calibri"/>
+          <w:color w:val="auto"/>
+          <w:spacing w:val="0"/>
+          <w:position w:val="0"/>
+          <w:sz w:val="22"/>
+          <w:shd w:fill="auto" w:val="clear"/>
+        </w:rPr>
+        <w:t xml:space="preserve">Queen : Malefic Song - if an opponent just destroyed one of your Malefic Servants with his attack,you may draw 2 cards. Counter</w:t>
+      </w:r>
+    </w:p>
+    <w:p>
+      <w:pPr>
+        <w:spacing w:before="0" w:after="200" w:line="240"/>
+        <w:ind w:right="0" w:left="0" w:firstLine="0"/>
+        <w:jc w:val="left"/>
+        <w:rPr>
+          <w:rFonts w:ascii="Calibri" w:hAnsi="Calibri" w:cs="Calibri" w:eastAsia="Calibri"/>
+          <w:color w:val="auto"/>
+          <w:spacing w:val="0"/>
+          <w:position w:val="0"/>
+          <w:sz w:val="22"/>
+          <w:shd w:fill="auto" w:val="clear"/>
+        </w:rPr>
+      </w:pPr>
+      <w:r>
+        <w:rPr>
+          <w:rFonts w:ascii="Calibri" w:hAnsi="Calibri" w:cs="Calibri" w:eastAsia="Calibri"/>
+          <w:color w:val="auto"/>
+          <w:spacing w:val="0"/>
+          <w:position w:val="0"/>
+          <w:sz w:val="22"/>
+          <w:shd w:fill="auto" w:val="clear"/>
+        </w:rPr>
+        <w:t xml:space="preserve">King : Malefic Paradigm Shift - if your Malefic Paradox Dragon was destroyed in this Turn , pay 1/2 your current HP special summon a Malefic Truth Dragon from your Deck , Hand or Graveyard . Summoning</w:t>
+      </w:r>
+    </w:p>
+    <w:p>
+      <w:pPr>
+        <w:spacing w:before="0" w:after="200" w:line="240"/>
+        <w:ind w:right="0" w:left="0" w:firstLine="0"/>
+        <w:jc w:val="left"/>
+        <w:rPr>
+          <w:rFonts w:ascii="Calibri" w:hAnsi="Calibri" w:cs="Calibri" w:eastAsia="Calibri"/>
+          <w:color w:val="auto"/>
+          <w:spacing w:val="0"/>
+          <w:position w:val="0"/>
+          <w:sz w:val="22"/>
+          <w:shd w:fill="auto" w:val="clear"/>
+        </w:rPr>
+      </w:pPr>
+    </w:p>
+    <w:p>
+      <w:pPr>
+        <w:spacing w:before="0" w:after="200" w:line="240"/>
+        <w:ind w:right="0" w:left="0" w:firstLine="0"/>
+        <w:jc w:val="left"/>
+        <w:rPr>
+          <w:rFonts w:ascii="Calibri" w:hAnsi="Calibri" w:cs="Calibri" w:eastAsia="Calibri"/>
+          <w:color w:val="auto"/>
+          <w:spacing w:val="0"/>
+          <w:position w:val="0"/>
+          <w:sz w:val="22"/>
+          <w:shd w:fill="auto" w:val="clear"/>
+        </w:rPr>
+      </w:pPr>
+    </w:p>
+    <w:p>
+      <w:pPr>
+        <w:spacing w:before="0" w:after="200" w:line="240"/>
+        <w:ind w:right="0" w:left="0" w:firstLine="0"/>
+        <w:jc w:val="left"/>
+        <w:rPr>
+          <w:rFonts w:ascii="Calibri" w:hAnsi="Calibri" w:cs="Calibri" w:eastAsia="Calibri"/>
+          <w:color w:val="auto"/>
+          <w:spacing w:val="0"/>
+          <w:position w:val="0"/>
+          <w:sz w:val="22"/>
+          <w:shd w:fill="auto" w:val="clear"/>
+        </w:rPr>
+      </w:pPr>
+      <w:r>
+        <w:rPr>
+          <w:rFonts w:ascii="Calibri" w:hAnsi="Calibri" w:cs="Calibri" w:eastAsia="Calibri"/>
+          <w:color w:val="auto"/>
+          <w:spacing w:val="0"/>
+          <w:position w:val="0"/>
+          <w:sz w:val="22"/>
+          <w:shd w:fill="auto" w:val="clear"/>
+        </w:rPr>
+        <w:t xml:space="preserve">Extra Monsters</w:t>
+      </w:r>
+    </w:p>
+    <w:p>
+      <w:pPr>
+        <w:spacing w:before="0" w:after="200" w:line="240"/>
+        <w:ind w:right="0" w:left="0" w:firstLine="0"/>
+        <w:jc w:val="left"/>
+        <w:rPr>
+          <w:rFonts w:ascii="Calibri" w:hAnsi="Calibri" w:cs="Calibri" w:eastAsia="Calibri"/>
+          <w:color w:val="auto"/>
+          <w:spacing w:val="0"/>
+          <w:position w:val="0"/>
+          <w:sz w:val="22"/>
+          <w:shd w:fill="auto" w:val="clear"/>
+        </w:rPr>
+      </w:pPr>
+      <w:r>
+        <w:rPr>
+          <w:rFonts w:ascii="Calibri" w:hAnsi="Calibri" w:cs="Calibri" w:eastAsia="Calibri"/>
+          <w:color w:val="auto"/>
+          <w:spacing w:val="0"/>
+          <w:position w:val="0"/>
+          <w:sz w:val="22"/>
+          <w:shd w:fill="auto" w:val="clear"/>
+        </w:rPr>
+        <w:t xml:space="preserve">Malefic Paradox Dragon - 40/40 this card is a Synchro monster , keep it separate from your deck,can only be summoned via effect of Parallel Gear and no other ways. </w:t>
+      </w:r>
+    </w:p>
+    <w:p>
+      <w:pPr>
+        <w:spacing w:before="0" w:after="200" w:line="240"/>
+        <w:ind w:right="0" w:left="0" w:firstLine="0"/>
+        <w:jc w:val="left"/>
         <w:rPr>
           <w:rFonts w:ascii="Calibri" w:hAnsi="Calibri" w:cs="Calibri" w:eastAsia="Calibri"/>
           <w:color w:val="auto"/>
@@ -524,7 +632,7 @@
       <w:pPr>
         <w:spacing w:before="0" w:after="200" w:line="240"/>
         <w:ind w:right="0" w:left="0" w:firstLine="0"/>
-        <w:jc w:val="center"/>
+        <w:jc w:val="left"/>
         <w:rPr>
           <w:rFonts w:ascii="Calibri" w:hAnsi="Calibri" w:cs="Calibri" w:eastAsia="Calibri"/>
           <w:color w:val="auto"/>
@@ -550,7 +658,7 @@
       <w:pPr>
         <w:spacing w:before="0" w:after="200" w:line="240"/>
         <w:ind w:right="0" w:left="0" w:firstLine="0"/>
-        <w:jc w:val="center"/>
+        <w:jc w:val="left"/>
         <w:rPr>
           <w:rFonts w:ascii="Calibri" w:hAnsi="Calibri" w:cs="Calibri" w:eastAsia="Calibri"/>
           <w:color w:val="auto"/>
@@ -576,27 +684,16 @@
       <w:pPr>
         <w:spacing w:before="0" w:after="200" w:line="240"/>
         <w:ind w:right="0" w:left="0" w:firstLine="0"/>
-        <w:jc w:val="center"/>
-        <w:rPr>
-          <w:rFonts w:ascii="Calibri" w:hAnsi="Calibri" w:cs="Calibri" w:eastAsia="Calibri"/>
-          <w:color w:val="auto"/>
-          <w:spacing w:val="0"/>
-          <w:position w:val="0"/>
-          <w:sz w:val="22"/>
-          <w:shd w:fill="auto" w:val="clear"/>
-        </w:rPr>
-      </w:pPr>
-      <w:r>
-        <w:rPr>
-          <w:rFonts w:ascii="Calibri" w:hAnsi="Calibri" w:cs="Calibri" w:eastAsia="Calibri"/>
-          <w:color w:val="auto"/>
-          <w:spacing w:val="0"/>
-          <w:position w:val="0"/>
-          <w:sz w:val="22"/>
-          <w:shd w:fill="auto" w:val="clear"/>
-        </w:rPr>
-        <w:t xml:space="preserve">Only 1x per deck</w:t>
-      </w:r>
+        <w:jc w:val="left"/>
+        <w:rPr>
+          <w:rFonts w:ascii="Calibri" w:hAnsi="Calibri" w:cs="Calibri" w:eastAsia="Calibri"/>
+          <w:color w:val="auto"/>
+          <w:spacing w:val="0"/>
+          <w:position w:val="0"/>
+          <w:sz w:val="22"/>
+          <w:shd w:fill="auto" w:val="clear"/>
+        </w:rPr>
+      </w:pPr>
     </w:p>
     <w:p>
       <w:pPr>
